--- a/ai_11/ania_savchuk/epic_3/epic_3_practice_and_labs_report_savchuk_ania.docx
+++ b/ai_11/ania_savchuk/epic_3/epic_3_practice_and_labs_report_savchuk_ania.docx
@@ -8105,9 +8105,6 @@
                                 <w:sz w:val="15"/>
                                 <w:szCs w:val="15"/>
                                 <w:lang w:val="en-US"/>
-                                <w14:textOutline w14:w="9525">
-                                  <w14:round/>
-                                </w14:textOutline>
                               </w:rPr>
                             </w:pPr>
                             <w:r>
@@ -8133,7 +8130,7 @@
           </mc:Choice>
           <mc:Fallback>
             <w:pict>
-              <v:shape id="_x0000_s1026" o:spid="_x0000_s1026" o:spt="202" type="#_x0000_t202" style="position:absolute;left:0pt;margin-left:196.25pt;margin-top:238.15pt;height:15.1pt;width:21pt;z-index:251660288;mso-width-relative:page;mso-height-relative:page;" fillcolor="#FFFFFF [3201]" filled="t" stroked="f" coordsize="21600,21600" o:gfxdata="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">
+              <v:shape id="_x0000_s1026" o:spid="_x0000_s1026" o:spt="202" type="#_x0000_t202" style="position:absolute;left:0pt;margin-left:196.25pt;margin-top:238.15pt;height:15.1pt;width:21pt;z-index:251660288;mso-width-relative:page;mso-height-relative:page;" fillcolor="#FFFFFF [3201]" filled="t" stroked="f" coordsize="21600,21600" o:gfxdata="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">
                 <v:fill on="t" focussize="0,0"/>
                 <v:stroke on="f" weight="0.5pt"/>
                 <v:imagedata o:title=""/>
@@ -8147,9 +8144,6 @@
                           <w:sz w:val="15"/>
                           <w:szCs w:val="15"/>
                           <w:lang w:val="en-US"/>
-                          <w14:textOutline w14:w="9525">
-                            <w14:round/>
-                          </w14:textOutline>
                         </w:rPr>
                       </w:pPr>
                       <w:r>
@@ -9060,6 +9054,7 @@
         <w:pageBreakBefore w:val="0"/>
         <w:widowControl/>
         <w:numPr>
+          <w:ilvl w:val="0"/>
           <w:numId w:val="0"/>
         </w:numPr>
         <w:pBdr>
@@ -9115,6 +9110,7 @@
         <w:pageBreakBefore w:val="0"/>
         <w:widowControl/>
         <w:numPr>
+          <w:ilvl w:val="0"/>
           <w:numId w:val="0"/>
         </w:numPr>
         <w:pBdr>
@@ -9607,6 +9603,7 @@
         <w:pageBreakBefore w:val="0"/>
         <w:widowControl/>
         <w:numPr>
+          <w:ilvl w:val="0"/>
           <w:numId w:val="0"/>
         </w:numPr>
         <w:pBdr>
@@ -10395,6 +10392,7 @@
       <w:pPr>
         <w:rPr>
           <w:rFonts w:ascii="Times New Roman" w:hAnsi="Times New Roman" w:eastAsia="Times New Roman" w:cs="Times New Roman"/>
+          <w:rtl w:val="0"/>
         </w:rPr>
       </w:pPr>
       <w:r>
@@ -10403,6 +10401,46 @@
           <w:rtl w:val="0"/>
         </w:rPr>
         <w:t xml:space="preserve"> Посилання на файл програми у пул-запиті GitHub</w:t>
+      </w:r>
+    </w:p>
+    <w:p>
+      <w:pPr>
+        <w:rPr>
+          <w:rFonts w:hint="default" w:ascii="Times New Roman" w:hAnsi="Times New Roman" w:eastAsia="Times New Roman"/>
+          <w:rtl w:val="0"/>
+        </w:rPr>
+      </w:pPr>
+      <w:r>
+        <w:rPr>
+          <w:rFonts w:hint="default" w:ascii="Times New Roman" w:hAnsi="Times New Roman" w:eastAsia="Times New Roman"/>
+        </w:rPr>
+        <w:fldChar w:fldCharType="begin"/>
+      </w:r>
+      <w:r>
+        <w:rPr>
+          <w:rFonts w:hint="default" w:ascii="Times New Roman" w:hAnsi="Times New Roman" w:eastAsia="Times New Roman"/>
+        </w:rPr>
+        <w:instrText xml:space="preserve"> HYPERLINK "https://github.com/artificial-intelligence-department/ai_programming_playground/blob/epic_3_practice_and_labs_savchuk_ania/ai_11/ania_savchuk/epic_3/vns_lab_2_task_1_savchuk_ania.cpp" </w:instrText>
+      </w:r>
+      <w:r>
+        <w:rPr>
+          <w:rFonts w:hint="default" w:ascii="Times New Roman" w:hAnsi="Times New Roman" w:eastAsia="Times New Roman"/>
+        </w:rPr>
+        <w:fldChar w:fldCharType="separate"/>
+      </w:r>
+      <w:r>
+        <w:rPr>
+          <w:rStyle w:val="15"/>
+          <w:rFonts w:hint="default" w:ascii="Times New Roman" w:hAnsi="Times New Roman" w:eastAsia="Times New Roman"/>
+          <w:rtl w:val="0"/>
+        </w:rPr>
+        <w:t>https://github.com/artificial-intelligence-department/ai_programming_playground/blob/epic_3_practice_and_labs_savchuk_ania/ai_11/ania_savchuk/epic_3/vns_lab_2_task_1_savchuk_ania.cpp</w:t>
+      </w:r>
+      <w:r>
+        <w:rPr>
+          <w:rFonts w:hint="default" w:ascii="Times New Roman" w:hAnsi="Times New Roman" w:eastAsia="Times New Roman"/>
+        </w:rPr>
+        <w:fldChar w:fldCharType="end"/>
       </w:r>
     </w:p>
     <w:p>
@@ -12206,6 +12244,7 @@
       <w:pPr>
         <w:rPr>
           <w:rFonts w:ascii="Times New Roman" w:hAnsi="Times New Roman" w:eastAsia="Times New Roman" w:cs="Times New Roman"/>
+          <w:rtl w:val="0"/>
         </w:rPr>
       </w:pPr>
       <w:r>
@@ -12214,6 +12253,46 @@
           <w:rtl w:val="0"/>
         </w:rPr>
         <w:t xml:space="preserve"> Посилання на файл програми у пул-запиті GitHub</w:t>
+      </w:r>
+    </w:p>
+    <w:p>
+      <w:pPr>
+        <w:rPr>
+          <w:rFonts w:hint="default" w:ascii="Times New Roman" w:hAnsi="Times New Roman" w:eastAsia="Times New Roman"/>
+          <w:rtl w:val="0"/>
+        </w:rPr>
+      </w:pPr>
+      <w:r>
+        <w:rPr>
+          <w:rFonts w:hint="default" w:ascii="Times New Roman" w:hAnsi="Times New Roman" w:eastAsia="Times New Roman"/>
+        </w:rPr>
+        <w:fldChar w:fldCharType="begin"/>
+      </w:r>
+      <w:r>
+        <w:rPr>
+          <w:rFonts w:hint="default" w:ascii="Times New Roman" w:hAnsi="Times New Roman" w:eastAsia="Times New Roman"/>
+        </w:rPr>
+        <w:instrText xml:space="preserve"> HYPERLINK "https://github.com/artificial-intelligence-department/ai_programming_playground/blob/epic_3_practice_and_labs_savchuk_ania/ai_11/ania_savchuk/epic_3/vns_lab_3_task_1_savchuk_ania.cpp" </w:instrText>
+      </w:r>
+      <w:r>
+        <w:rPr>
+          <w:rFonts w:hint="default" w:ascii="Times New Roman" w:hAnsi="Times New Roman" w:eastAsia="Times New Roman"/>
+        </w:rPr>
+        <w:fldChar w:fldCharType="separate"/>
+      </w:r>
+      <w:r>
+        <w:rPr>
+          <w:rStyle w:val="15"/>
+          <w:rFonts w:hint="default" w:ascii="Times New Roman" w:hAnsi="Times New Roman" w:eastAsia="Times New Roman"/>
+          <w:rtl w:val="0"/>
+        </w:rPr>
+        <w:t>https://github.com/artificial-intelligence-department/ai_programming_playground/blob/epic_3_practice_and_labs_savchuk_ania/ai_11/ania_savchuk/epic_3/vns_lab_3_task_1_savchuk_ania.cpp</w:t>
+      </w:r>
+      <w:r>
+        <w:rPr>
+          <w:rFonts w:hint="default" w:ascii="Times New Roman" w:hAnsi="Times New Roman" w:eastAsia="Times New Roman"/>
+        </w:rPr>
+        <w:fldChar w:fldCharType="end"/>
       </w:r>
     </w:p>
     <w:p>
@@ -16027,8 +16106,6 @@
         </w:rPr>
         <w:t>n</w:t>
       </w:r>
-      <w:bookmarkStart w:id="0" w:name="_GoBack"/>
-      <w:bookmarkEnd w:id="0"/>
       <w:r>
         <w:rPr>
           <w:rFonts w:hint="default" w:ascii="Consolas" w:hAnsi="Consolas" w:eastAsia="Consolas" w:cs="Consolas"/>
@@ -17594,6 +17671,7 @@
       <w:pPr>
         <w:rPr>
           <w:rFonts w:ascii="Times New Roman" w:hAnsi="Times New Roman" w:eastAsia="Times New Roman" w:cs="Times New Roman"/>
+          <w:rtl w:val="0"/>
         </w:rPr>
       </w:pPr>
       <w:r>
@@ -17602,6 +17680,46 @@
           <w:rtl w:val="0"/>
         </w:rPr>
         <w:t xml:space="preserve"> Посилання на файл програми у пул-запиті GitHub</w:t>
+      </w:r>
+    </w:p>
+    <w:p>
+      <w:pPr>
+        <w:rPr>
+          <w:rFonts w:hint="default" w:ascii="Times New Roman" w:hAnsi="Times New Roman" w:eastAsia="Times New Roman"/>
+          <w:rtl w:val="0"/>
+        </w:rPr>
+      </w:pPr>
+      <w:r>
+        <w:rPr>
+          <w:rFonts w:hint="default" w:ascii="Times New Roman" w:hAnsi="Times New Roman" w:eastAsia="Times New Roman"/>
+        </w:rPr>
+        <w:fldChar w:fldCharType="begin"/>
+      </w:r>
+      <w:r>
+        <w:rPr>
+          <w:rFonts w:hint="default" w:ascii="Times New Roman" w:hAnsi="Times New Roman" w:eastAsia="Times New Roman"/>
+        </w:rPr>
+        <w:instrText xml:space="preserve"> HYPERLINK "https://github.com/artificial-intelligence-department/ai_programming_playground/blob/epic_3_practice_and_labs_savchuk_ania/ai_11/ania_savchuk/epic_3/vns_lab_7_task_1_sachuk_ania.cpp" </w:instrText>
+      </w:r>
+      <w:r>
+        <w:rPr>
+          <w:rFonts w:hint="default" w:ascii="Times New Roman" w:hAnsi="Times New Roman" w:eastAsia="Times New Roman"/>
+        </w:rPr>
+        <w:fldChar w:fldCharType="separate"/>
+      </w:r>
+      <w:r>
+        <w:rPr>
+          <w:rStyle w:val="15"/>
+          <w:rFonts w:hint="default" w:ascii="Times New Roman" w:hAnsi="Times New Roman" w:eastAsia="Times New Roman"/>
+          <w:rtl w:val="0"/>
+        </w:rPr>
+        <w:t>https://github.com/artificial-intelligence-department/ai_programming_playground/blob/epic_3_practice_and_labs_savchuk_ania/ai_11/ania_savchuk/epic_3/vns_lab_7_task_1_sachuk_ania.cpp</w:t>
+      </w:r>
+      <w:r>
+        <w:rPr>
+          <w:rFonts w:hint="default" w:ascii="Times New Roman" w:hAnsi="Times New Roman" w:eastAsia="Times New Roman"/>
+        </w:rPr>
+        <w:fldChar w:fldCharType="end"/>
       </w:r>
     </w:p>
     <w:p>
@@ -23313,6 +23431,7 @@
       <w:pPr>
         <w:rPr>
           <w:rFonts w:ascii="Times New Roman" w:hAnsi="Times New Roman" w:eastAsia="Times New Roman" w:cs="Times New Roman"/>
+          <w:rtl w:val="0"/>
         </w:rPr>
       </w:pPr>
       <w:r>
@@ -23321,6 +23440,46 @@
           <w:rtl w:val="0"/>
         </w:rPr>
         <w:t>Посилання на файл програми у пул-запиті GitHub</w:t>
+      </w:r>
+    </w:p>
+    <w:p>
+      <w:pPr>
+        <w:rPr>
+          <w:rFonts w:hint="default" w:ascii="Times New Roman" w:hAnsi="Times New Roman" w:eastAsia="Times New Roman"/>
+          <w:rtl w:val="0"/>
+        </w:rPr>
+      </w:pPr>
+      <w:r>
+        <w:rPr>
+          <w:rFonts w:hint="default" w:ascii="Times New Roman" w:hAnsi="Times New Roman" w:eastAsia="Times New Roman"/>
+        </w:rPr>
+        <w:fldChar w:fldCharType="begin"/>
+      </w:r>
+      <w:r>
+        <w:rPr>
+          <w:rFonts w:hint="default" w:ascii="Times New Roman" w:hAnsi="Times New Roman" w:eastAsia="Times New Roman"/>
+        </w:rPr>
+        <w:instrText xml:space="preserve"> HYPERLINK "https://github.com/artificial-intelligence-department/ai_programming_playground/blob/epic_3_practice_and_labs_savchuk_ania/ai_11/ania_savchuk/epic_3/vns_lab_7_task_2_sachuk_ania.cpp" </w:instrText>
+      </w:r>
+      <w:r>
+        <w:rPr>
+          <w:rFonts w:hint="default" w:ascii="Times New Roman" w:hAnsi="Times New Roman" w:eastAsia="Times New Roman"/>
+        </w:rPr>
+        <w:fldChar w:fldCharType="separate"/>
+      </w:r>
+      <w:r>
+        <w:rPr>
+          <w:rStyle w:val="15"/>
+          <w:rFonts w:hint="default" w:ascii="Times New Roman" w:hAnsi="Times New Roman" w:eastAsia="Times New Roman"/>
+          <w:rtl w:val="0"/>
+        </w:rPr>
+        <w:t>https://github.com/artificial-intelligence-department/ai_programming_playground/blob/epic_3_practice_and_labs_savchuk_ania/ai_11/ania_savchuk/epic_3/vns_lab_7_task_2_sachuk_ania.cpp</w:t>
+      </w:r>
+      <w:r>
+        <w:rPr>
+          <w:rFonts w:hint="default" w:ascii="Times New Roman" w:hAnsi="Times New Roman" w:eastAsia="Times New Roman"/>
+        </w:rPr>
+        <w:fldChar w:fldCharType="end"/>
       </w:r>
     </w:p>
     <w:p>
@@ -27427,6 +27586,7 @@
       <w:pPr>
         <w:rPr>
           <w:rFonts w:ascii="Times New Roman" w:hAnsi="Times New Roman" w:eastAsia="Times New Roman" w:cs="Times New Roman"/>
+          <w:rtl w:val="0"/>
         </w:rPr>
       </w:pPr>
       <w:r>
@@ -27435,6 +27595,46 @@
           <w:rtl w:val="0"/>
         </w:rPr>
         <w:t xml:space="preserve"> Посилання на файл програми у пул-запиті GitHub</w:t>
+      </w:r>
+    </w:p>
+    <w:p>
+      <w:pPr>
+        <w:rPr>
+          <w:rFonts w:hint="default" w:ascii="Times New Roman" w:hAnsi="Times New Roman" w:eastAsia="Times New Roman"/>
+          <w:rtl w:val="0"/>
+        </w:rPr>
+      </w:pPr>
+      <w:r>
+        <w:rPr>
+          <w:rFonts w:hint="default" w:ascii="Times New Roman" w:hAnsi="Times New Roman" w:eastAsia="Times New Roman"/>
+        </w:rPr>
+        <w:fldChar w:fldCharType="begin"/>
+      </w:r>
+      <w:r>
+        <w:rPr>
+          <w:rFonts w:hint="default" w:ascii="Times New Roman" w:hAnsi="Times New Roman" w:eastAsia="Times New Roman"/>
+        </w:rPr>
+        <w:instrText xml:space="preserve"> HYPERLINK "https://github.com/artificial-intelligence-department/ai_programming_playground/blob/epic_3_practice_and_labs_savchuk_ania/ai_11/ania_savchuk/epic_3/practice_work_team_task_savchuk_ania.cpp" </w:instrText>
+      </w:r>
+      <w:r>
+        <w:rPr>
+          <w:rFonts w:hint="default" w:ascii="Times New Roman" w:hAnsi="Times New Roman" w:eastAsia="Times New Roman"/>
+        </w:rPr>
+        <w:fldChar w:fldCharType="separate"/>
+      </w:r>
+      <w:r>
+        <w:rPr>
+          <w:rStyle w:val="15"/>
+          <w:rFonts w:hint="default" w:ascii="Times New Roman" w:hAnsi="Times New Roman" w:eastAsia="Times New Roman"/>
+          <w:rtl w:val="0"/>
+        </w:rPr>
+        <w:t>https://github.com/artificial-intelligence-department/ai_programming_playground/blob/epic_3_practice_and_labs_savchuk_ania/ai_11/ania_savchuk/epic_3/practice_work_team_task_savchuk_ania.cpp</w:t>
+      </w:r>
+      <w:r>
+        <w:rPr>
+          <w:rFonts w:hint="default" w:ascii="Times New Roman" w:hAnsi="Times New Roman" w:eastAsia="Times New Roman"/>
+        </w:rPr>
+        <w:fldChar w:fldCharType="end"/>
       </w:r>
     </w:p>
     <w:p>
@@ -36211,6 +36411,7 @@
       <w:pPr>
         <w:rPr>
           <w:rFonts w:ascii="Times New Roman" w:hAnsi="Times New Roman" w:eastAsia="Times New Roman" w:cs="Times New Roman"/>
+          <w:rtl w:val="0"/>
         </w:rPr>
       </w:pPr>
       <w:r>
@@ -36220,6 +36421,48 @@
         </w:rPr>
         <w:t xml:space="preserve"> Посилання на файл програми у пул-запиті GitHub</w:t>
       </w:r>
+    </w:p>
+    <w:p>
+      <w:pPr>
+        <w:rPr>
+          <w:rFonts w:hint="default" w:ascii="Times New Roman" w:hAnsi="Times New Roman" w:eastAsia="Times New Roman"/>
+          <w:rtl w:val="0"/>
+        </w:rPr>
+      </w:pPr>
+      <w:r>
+        <w:rPr>
+          <w:rFonts w:hint="default" w:ascii="Times New Roman" w:hAnsi="Times New Roman" w:eastAsia="Times New Roman"/>
+        </w:rPr>
+        <w:fldChar w:fldCharType="begin"/>
+      </w:r>
+      <w:r>
+        <w:rPr>
+          <w:rFonts w:hint="default" w:ascii="Times New Roman" w:hAnsi="Times New Roman" w:eastAsia="Times New Roman"/>
+        </w:rPr>
+        <w:instrText xml:space="preserve"> HYPERLINK "https://github.com/artificial-intelligence-department/ai_programming_playground/blob/epic_3_practice_and_labs_savchuk_ania/ai_11/ania_savchuk/epic_3/practice_work_self_algotester_tasks_savchuk_ania.cpp" </w:instrText>
+      </w:r>
+      <w:r>
+        <w:rPr>
+          <w:rFonts w:hint="default" w:ascii="Times New Roman" w:hAnsi="Times New Roman" w:eastAsia="Times New Roman"/>
+        </w:rPr>
+        <w:fldChar w:fldCharType="separate"/>
+      </w:r>
+      <w:r>
+        <w:rPr>
+          <w:rStyle w:val="15"/>
+          <w:rFonts w:hint="default" w:ascii="Times New Roman" w:hAnsi="Times New Roman" w:eastAsia="Times New Roman"/>
+          <w:rtl w:val="0"/>
+        </w:rPr>
+        <w:t>https://github.com/artificial-intelligence-department/ai_programming_playground/blob/epic_3_practice_and_labs_savchuk_ania/ai_11/ania_savchuk/epic_3/practice_work_self_algotester_tasks_savchuk_ania.cpp</w:t>
+      </w:r>
+      <w:r>
+        <w:rPr>
+          <w:rFonts w:hint="default" w:ascii="Times New Roman" w:hAnsi="Times New Roman" w:eastAsia="Times New Roman"/>
+        </w:rPr>
+        <w:fldChar w:fldCharType="end"/>
+      </w:r>
+      <w:bookmarkStart w:id="0" w:name="_GoBack"/>
+      <w:bookmarkEnd w:id="0"/>
     </w:p>
     <w:p>
       <w:pPr>

--- a/ai_11/ania_savchuk/epic_3/epic_3_practice_and_labs_report_savchuk_ania.docx
+++ b/ai_11/ania_savchuk/epic_3/epic_3_practice_and_labs_report_savchuk_ania.docx
@@ -23870,7 +23870,7 @@
           <w:shd w:val="clear" w:fill="1E1E1E"/>
           <w:lang w:val="en-US" w:eastAsia="zh-CN" w:bidi="ar"/>
         </w:rPr>
-        <w:t>min_element</w:t>
+        <w:t>function</w:t>
       </w:r>
       <w:r>
         <w:rPr>
@@ -24886,7 +24886,7 @@
           <w:shd w:val="clear" w:fill="1E1E1E"/>
           <w:lang w:val="en-US" w:eastAsia="zh-CN" w:bidi="ar"/>
         </w:rPr>
-        <w:t>shortest_word</w:t>
+        <w:t>function</w:t>
       </w:r>
       <w:r>
         <w:rPr>
@@ -26504,7 +26504,7 @@
           <w:shd w:val="clear" w:fill="1E1E1E"/>
           <w:lang w:val="en-US" w:eastAsia="zh-CN" w:bidi="ar"/>
         </w:rPr>
-        <w:t>min_element</w:t>
+        <w:t>function</w:t>
       </w:r>
       <w:r>
         <w:rPr>
@@ -27168,8 +27168,10 @@
           <w:shd w:val="clear" w:fill="1E1E1E"/>
           <w:lang w:val="en-US" w:eastAsia="zh-CN" w:bidi="ar"/>
         </w:rPr>
-        <w:t>shortest_word</w:t>
-      </w:r>
+        <w:t>function</w:t>
+      </w:r>
+      <w:bookmarkStart w:id="0" w:name="_GoBack"/>
+      <w:bookmarkEnd w:id="0"/>
       <w:r>
         <w:rPr>
           <w:rFonts w:hint="default" w:ascii="Consolas" w:hAnsi="Consolas" w:eastAsia="Consolas" w:cs="Consolas"/>
@@ -36461,8 +36463,6 @@
         </w:rPr>
         <w:fldChar w:fldCharType="end"/>
       </w:r>
-      <w:bookmarkStart w:id="0" w:name="_GoBack"/>
-      <w:bookmarkEnd w:id="0"/>
     </w:p>
     <w:p>
       <w:pPr>
